--- a/PEC3/PrimeraParte/Primera parte.docx
+++ b/PEC3/PrimeraParte/Primera parte.docx
@@ -2721,17 +2721,7 @@
           <w:bdr w:val="none" w:sz="0" w:space="0" w:color="auto" w:frame="1"/>
           <w:lang w:val="es-ES" w:eastAsia="es-ES"/>
         </w:rPr>
-        <w:t>ColumnasS</w:t>
-      </w:r>
-      <w:bookmarkStart w:id="7" w:name="_GoBack"/>
-      <w:bookmarkEnd w:id="7"/>
-      <w:r>
-        <w:rPr>
-          <w:rFonts w:ascii="Courier New" w:eastAsia="Times New Roman" w:hAnsi="Courier New" w:cs="Courier New"/>
-          <w:bdr w:val="none" w:sz="0" w:space="0" w:color="auto" w:frame="1"/>
-          <w:lang w:val="es-ES" w:eastAsia="es-ES"/>
-        </w:rPr>
-        <w:t>olucion2.html</w:t>
+        <w:t>ColumnasSolucion2.html</w:t>
       </w:r>
       <w:r>
         <w:rPr>
@@ -2763,15 +2753,256 @@
           <w:lang w:val="es-ES" w:eastAsia="es-ES"/>
         </w:rPr>
       </w:pPr>
-      <w:r>
-        <w:rPr>
-          <w:lang w:val="es-ES" w:eastAsia="es-ES"/>
-        </w:rPr>
-        <w:br w:type="page"/>
-      </w:r>
     </w:p>
     <w:p>
       <w:pPr>
+        <w:rPr>
+          <w:lang w:val="es-ES" w:eastAsia="es-ES"/>
+        </w:rPr>
+      </w:pPr>
+      <w:r>
+        <w:rPr>
+          <w:lang w:val="es-ES" w:eastAsia="es-ES"/>
+        </w:rPr>
+        <w:t>Una posible soluciones es añadir la propiedad “</w:t>
+      </w:r>
+      <w:proofErr w:type="spellStart"/>
+      <w:r>
+        <w:rPr>
+          <w:lang w:val="es-ES" w:eastAsia="es-ES"/>
+        </w:rPr>
+        <w:t>display</w:t>
+      </w:r>
+      <w:proofErr w:type="spellEnd"/>
+      <w:r>
+        <w:rPr>
+          <w:lang w:val="es-ES" w:eastAsia="es-ES"/>
+        </w:rPr>
+        <w:t xml:space="preserve">: </w:t>
+      </w:r>
+      <w:proofErr w:type="spellStart"/>
+      <w:r>
+        <w:rPr>
+          <w:lang w:val="es-ES" w:eastAsia="es-ES"/>
+        </w:rPr>
+        <w:t>flex</w:t>
+      </w:r>
+      <w:proofErr w:type="spellEnd"/>
+      <w:r>
+        <w:rPr>
+          <w:lang w:val="es-ES" w:eastAsia="es-ES"/>
+        </w:rPr>
+        <w:t xml:space="preserve">” al </w:t>
+      </w:r>
+      <w:proofErr w:type="spellStart"/>
+      <w:r>
+        <w:rPr>
+          <w:lang w:val="es-ES" w:eastAsia="es-ES"/>
+        </w:rPr>
+        <w:t>container</w:t>
+      </w:r>
+      <w:proofErr w:type="spellEnd"/>
+      <w:r>
+        <w:rPr>
+          <w:lang w:val="es-ES" w:eastAsia="es-ES"/>
+        </w:rPr>
+        <w:t>. Haciendo que todo lo que este dentro tenga la misma altura.</w:t>
+      </w:r>
+    </w:p>
+    <w:p>
+      <w:pPr>
+        <w:rPr>
+          <w:lang w:val="es-ES" w:eastAsia="es-ES"/>
+        </w:rPr>
+      </w:pPr>
+      <w:r>
+        <w:rPr>
+          <w:noProof/>
+          <w:lang w:val="es-ES" w:eastAsia="es-ES"/>
+        </w:rPr>
+        <w:drawing>
+          <wp:inline distT="0" distB="0" distL="0" distR="0" wp14:anchorId="23481399" wp14:editId="1F249207">
+            <wp:extent cx="2255520" cy="1455420"/>
+            <wp:effectExtent l="0" t="0" r="0" b="0"/>
+            <wp:docPr id="2" name="Picture 2"/>
+            <wp:cNvGraphicFramePr>
+              <a:graphicFrameLocks xmlns:a="http://schemas.openxmlformats.org/drawingml/2006/main" noChangeAspect="1"/>
+            </wp:cNvGraphicFramePr>
+            <a:graphic xmlns:a="http://schemas.openxmlformats.org/drawingml/2006/main">
+              <a:graphicData uri="http://schemas.openxmlformats.org/drawingml/2006/picture">
+                <pic:pic xmlns:pic="http://schemas.openxmlformats.org/drawingml/2006/picture">
+                  <pic:nvPicPr>
+                    <pic:cNvPr id="0" name=""/>
+                    <pic:cNvPicPr/>
+                  </pic:nvPicPr>
+                  <pic:blipFill>
+                    <a:blip r:embed="rId19"/>
+                    <a:stretch>
+                      <a:fillRect/>
+                    </a:stretch>
+                  </pic:blipFill>
+                  <pic:spPr>
+                    <a:xfrm>
+                      <a:off x="0" y="0"/>
+                      <a:ext cx="2255520" cy="1455420"/>
+                    </a:xfrm>
+                    <a:prstGeom prst="rect">
+                      <a:avLst/>
+                    </a:prstGeom>
+                  </pic:spPr>
+                </pic:pic>
+              </a:graphicData>
+            </a:graphic>
+          </wp:inline>
+        </w:drawing>
+      </w:r>
+    </w:p>
+    <w:p>
+      <w:pPr>
+        <w:rPr>
+          <w:lang w:val="es-ES" w:eastAsia="es-ES"/>
+        </w:rPr>
+      </w:pPr>
+      <w:r>
+        <w:rPr>
+          <w:lang w:val="es-ES" w:eastAsia="es-ES"/>
+        </w:rPr>
+        <w:t>La otra posible solución es, añadir un “</w:t>
+      </w:r>
+      <w:proofErr w:type="spellStart"/>
+      <w:r>
+        <w:rPr>
+          <w:lang w:val="es-ES" w:eastAsia="es-ES"/>
+        </w:rPr>
+        <w:t>bottom</w:t>
+      </w:r>
+      <w:proofErr w:type="spellEnd"/>
+      <w:r>
+        <w:rPr>
+          <w:lang w:val="es-ES" w:eastAsia="es-ES"/>
+        </w:rPr>
+        <w:t xml:space="preserve"> </w:t>
+      </w:r>
+      <w:proofErr w:type="spellStart"/>
+      <w:r>
+        <w:rPr>
+          <w:lang w:val="es-ES" w:eastAsia="es-ES"/>
+        </w:rPr>
+        <w:t>padding</w:t>
+      </w:r>
+      <w:proofErr w:type="spellEnd"/>
+      <w:r>
+        <w:rPr>
+          <w:lang w:val="es-ES" w:eastAsia="es-ES"/>
+        </w:rPr>
+        <w:t xml:space="preserve">” muy grande y luego “engañar” al navegador añadiendo un margen negativo del mismo tamaño. Además hacer que el </w:t>
+      </w:r>
+      <w:proofErr w:type="spellStart"/>
+      <w:r>
+        <w:rPr>
+          <w:lang w:val="es-ES" w:eastAsia="es-ES"/>
+        </w:rPr>
+        <w:t>contenerdor</w:t>
+      </w:r>
+      <w:proofErr w:type="spellEnd"/>
+      <w:r>
+        <w:rPr>
+          <w:lang w:val="es-ES" w:eastAsia="es-ES"/>
+        </w:rPr>
+        <w:t xml:space="preserve"> tenga “</w:t>
+      </w:r>
+      <w:proofErr w:type="spellStart"/>
+      <w:r>
+        <w:rPr>
+          <w:lang w:val="es-ES" w:eastAsia="es-ES"/>
+        </w:rPr>
+        <w:t>overflow</w:t>
+      </w:r>
+      <w:proofErr w:type="spellEnd"/>
+      <w:r>
+        <w:rPr>
+          <w:lang w:val="es-ES" w:eastAsia="es-ES"/>
+        </w:rPr>
+        <w:t xml:space="preserve">: </w:t>
+      </w:r>
+      <w:proofErr w:type="spellStart"/>
+      <w:r>
+        <w:rPr>
+          <w:lang w:val="es-ES" w:eastAsia="es-ES"/>
+        </w:rPr>
+        <w:t>hidden</w:t>
+      </w:r>
+      <w:proofErr w:type="spellEnd"/>
+      <w:r>
+        <w:rPr>
+          <w:lang w:val="es-ES" w:eastAsia="es-ES"/>
+        </w:rPr>
+        <w:t>”</w:t>
+      </w:r>
+    </w:p>
+    <w:p>
+      <w:pPr>
+        <w:rPr>
+          <w:lang w:val="es-ES" w:eastAsia="es-ES"/>
+        </w:rPr>
+      </w:pPr>
+      <w:r>
+        <w:rPr>
+          <w:noProof/>
+          <w:lang w:val="es-ES" w:eastAsia="es-ES"/>
+        </w:rPr>
+        <w:drawing>
+          <wp:inline distT="0" distB="0" distL="0" distR="0" wp14:anchorId="4601967D" wp14:editId="2FFB4ED5">
+            <wp:extent cx="2392680" cy="2705100"/>
+            <wp:effectExtent l="0" t="0" r="7620" b="0"/>
+            <wp:docPr id="4" name="Picture 4"/>
+            <wp:cNvGraphicFramePr>
+              <a:graphicFrameLocks xmlns:a="http://schemas.openxmlformats.org/drawingml/2006/main" noChangeAspect="1"/>
+            </wp:cNvGraphicFramePr>
+            <a:graphic xmlns:a="http://schemas.openxmlformats.org/drawingml/2006/main">
+              <a:graphicData uri="http://schemas.openxmlformats.org/drawingml/2006/picture">
+                <pic:pic xmlns:pic="http://schemas.openxmlformats.org/drawingml/2006/picture">
+                  <pic:nvPicPr>
+                    <pic:cNvPr id="0" name=""/>
+                    <pic:cNvPicPr/>
+                  </pic:nvPicPr>
+                  <pic:blipFill>
+                    <a:blip r:embed="rId20"/>
+                    <a:stretch>
+                      <a:fillRect/>
+                    </a:stretch>
+                  </pic:blipFill>
+                  <pic:spPr>
+                    <a:xfrm>
+                      <a:off x="0" y="0"/>
+                      <a:ext cx="2392680" cy="2705100"/>
+                    </a:xfrm>
+                    <a:prstGeom prst="rect">
+                      <a:avLst/>
+                    </a:prstGeom>
+                  </pic:spPr>
+                </pic:pic>
+              </a:graphicData>
+            </a:graphic>
+          </wp:inline>
+        </w:drawing>
+      </w:r>
+      <w:r>
+        <w:rPr>
+          <w:lang w:val="es-ES" w:eastAsia="es-ES"/>
+        </w:rPr>
+        <w:t xml:space="preserve"> </w:t>
+      </w:r>
+    </w:p>
+    <w:p>
+      <w:pPr>
+        <w:rPr>
+          <w:lang w:val="es-ES" w:eastAsia="es-ES"/>
+        </w:rPr>
+      </w:pPr>
+    </w:p>
+    <w:p>
+      <w:pPr>
         <w:pStyle w:val="Heading2"/>
         <w:jc w:val="both"/>
         <w:rPr>
@@ -2779,7 +3010,7 @@
           <w:lang w:val="es-ES" w:eastAsia="es-ES"/>
         </w:rPr>
       </w:pPr>
-      <w:bookmarkStart w:id="8" w:name="_Toc471915021"/>
+      <w:bookmarkStart w:id="7" w:name="_Toc471915021"/>
       <w:r>
         <w:rPr>
           <w:rFonts w:eastAsia="Times New Roman"/>
@@ -2787,7 +3018,6 @@
           <w:bdr w:val="none" w:sz="0" w:space="0" w:color="auto" w:frame="1"/>
           <w:lang w:val="es-ES" w:eastAsia="es-ES"/>
         </w:rPr>
-        <w:lastRenderedPageBreak/>
         <w:t>Pregunta 3</w:t>
       </w:r>
       <w:r>
@@ -2797,7 +3027,7 @@
         </w:rPr>
         <w:t>. Sobre diseño web adaptativo, responde a las siguientes cuestiones:</w:t>
       </w:r>
-      <w:bookmarkEnd w:id="8"/>
+      <w:bookmarkEnd w:id="7"/>
     </w:p>
     <w:p>
       <w:pPr>
@@ -2812,7 +3042,7 @@
           <w:lang w:val="es-ES" w:eastAsia="es-ES"/>
         </w:rPr>
       </w:pPr>
-      <w:bookmarkStart w:id="9" w:name="_Toc471915022"/>
+      <w:bookmarkStart w:id="8" w:name="_Toc471915022"/>
       <w:r>
         <w:rPr>
           <w:rFonts w:eastAsia="Times New Roman"/>
@@ -2835,7 +3065,148 @@
         </w:rPr>
         <w:t>? ¿Qué cambios crees que implica a la hora de abordar el diseño de una página web?</w:t>
       </w:r>
-      <w:bookmarkEnd w:id="9"/>
+      <w:bookmarkEnd w:id="8"/>
+    </w:p>
+    <w:p/>
+    <w:p>
+      <w:pPr>
+        <w:ind w:left="709"/>
+        <w:jc w:val="both"/>
+        <w:rPr>
+          <w:lang w:val="es-ES"/>
+        </w:rPr>
+      </w:pPr>
+      <w:r>
+        <w:rPr>
+          <w:lang w:val="es-ES"/>
+        </w:rPr>
+        <w:t xml:space="preserve">Mobile </w:t>
+      </w:r>
+      <w:proofErr w:type="spellStart"/>
+      <w:r>
+        <w:rPr>
+          <w:lang w:val="es-ES"/>
+        </w:rPr>
+        <w:t>First</w:t>
+      </w:r>
+      <w:proofErr w:type="spellEnd"/>
+      <w:r>
+        <w:rPr>
+          <w:lang w:val="es-ES"/>
+        </w:rPr>
+        <w:t xml:space="preserve"> es una filosofía, una manera de encarar el trabajo y una forma de facilitar la labor durante el diseño </w:t>
+      </w:r>
+      <w:proofErr w:type="spellStart"/>
+      <w:r>
+        <w:rPr>
+          <w:lang w:val="es-ES"/>
+        </w:rPr>
+        <w:t>responsive</w:t>
+      </w:r>
+      <w:proofErr w:type="spellEnd"/>
+      <w:r>
+        <w:rPr>
+          <w:lang w:val="es-ES"/>
+        </w:rPr>
+        <w:t xml:space="preserve">, comenzando siempre por los dispositivos, con pantallas menores. Mobile </w:t>
+      </w:r>
+      <w:proofErr w:type="spellStart"/>
+      <w:r>
+        <w:rPr>
+          <w:lang w:val="es-ES"/>
+        </w:rPr>
+        <w:t>First</w:t>
+      </w:r>
+      <w:proofErr w:type="spellEnd"/>
+      <w:r>
+        <w:rPr>
+          <w:lang w:val="es-ES"/>
+        </w:rPr>
+        <w:t>" es un concepto bastante simple: diseñar pensando en los móviles primero.</w:t>
+      </w:r>
+    </w:p>
+    <w:p>
+      <w:pPr>
+        <w:ind w:left="709"/>
+        <w:jc w:val="both"/>
+        <w:rPr>
+          <w:lang w:val="es-ES"/>
+        </w:rPr>
+      </w:pPr>
+      <w:r>
+        <w:rPr>
+          <w:lang w:val="es-ES"/>
+        </w:rPr>
+        <w:t>El principal cambio es que se cambia el target para el que se hace la página web, es decir, hasta ahora las webs estaban diseñadas para pantallas de ordenador, pero ahora una gran parte de las páginas son visitadas a través de teléfonos móviles. Un cambio importante que está ocurriendo es en el esquema típico de página web, donde teníamos una cabecera, contenido, una o dos barras laterales y un pie de página. Ahora, si pensamos en “</w:t>
+      </w:r>
+      <w:proofErr w:type="spellStart"/>
+      <w:r>
+        <w:rPr>
+          <w:lang w:val="es-ES"/>
+        </w:rPr>
+        <w:t>mobile</w:t>
+      </w:r>
+      <w:proofErr w:type="spellEnd"/>
+      <w:r>
+        <w:rPr>
+          <w:lang w:val="es-ES"/>
+        </w:rPr>
+        <w:t xml:space="preserve"> </w:t>
+      </w:r>
+      <w:proofErr w:type="spellStart"/>
+      <w:r>
+        <w:rPr>
+          <w:lang w:val="es-ES"/>
+        </w:rPr>
+        <w:t>first</w:t>
+      </w:r>
+      <w:proofErr w:type="spellEnd"/>
+      <w:r>
+        <w:rPr>
+          <w:lang w:val="es-ES"/>
+        </w:rPr>
+        <w:t xml:space="preserve">” las barras laterales deberían dejar de existir, no es cómodo. Otro aspecto importante es </w:t>
+      </w:r>
+      <w:r>
+        <w:rPr>
+          <w:lang w:val="es-ES"/>
+        </w:rPr>
+        <w:t xml:space="preserve">que tener muchas páginas en una misma web dificulta la navegabilidad, por las webs con una única página están en auge (también gracias a la aparición de </w:t>
+      </w:r>
+      <w:proofErr w:type="spellStart"/>
+      <w:r>
+        <w:rPr>
+          <w:lang w:val="es-ES"/>
+        </w:rPr>
+        <w:t>frameworks</w:t>
+      </w:r>
+      <w:proofErr w:type="spellEnd"/>
+      <w:r>
+        <w:rPr>
+          <w:lang w:val="es-ES"/>
+        </w:rPr>
+        <w:t xml:space="preserve"> como </w:t>
+      </w:r>
+      <w:proofErr w:type="spellStart"/>
+      <w:r>
+        <w:rPr>
+          <w:lang w:val="es-ES"/>
+        </w:rPr>
+        <w:t>Angularjs</w:t>
+      </w:r>
+      <w:proofErr w:type="spellEnd"/>
+      <w:r>
+        <w:rPr>
+          <w:lang w:val="es-ES"/>
+        </w:rPr>
+        <w:t>)</w:t>
+      </w:r>
+      <w:r>
+        <w:rPr>
+          <w:lang w:val="es-ES"/>
+        </w:rPr>
+        <w:t>.</w:t>
+      </w:r>
     </w:p>
     <w:p>
       <w:pPr>
@@ -2850,7 +3221,7 @@
           <w:lang w:val="es-ES" w:eastAsia="es-ES"/>
         </w:rPr>
       </w:pPr>
-      <w:bookmarkStart w:id="10" w:name="_Toc471915023"/>
+      <w:bookmarkStart w:id="9" w:name="_Toc471915023"/>
       <w:r>
         <w:rPr>
           <w:rFonts w:eastAsia="Times New Roman"/>
@@ -2873,6 +3244,82 @@
         </w:rPr>
         <w:t>? Investiga sobre ello y haz un pequeño resumen de las principales técnicas que lo permiten, indicando sus ventajas e inconvenientes.</w:t>
       </w:r>
+      <w:bookmarkEnd w:id="9"/>
+    </w:p>
+    <w:p/>
+    <w:p>
+      <w:pPr>
+        <w:rPr>
+          <w:lang w:val="es-ES"/>
+        </w:rPr>
+      </w:pPr>
+      <w:r>
+        <w:rPr>
+          <w:lang w:val="es-ES"/>
+        </w:rPr>
+        <w:t>Una posible opción es utilizar las propiedades</w:t>
+      </w:r>
+      <w:r>
+        <w:rPr>
+          <w:lang w:val="es-ES"/>
+        </w:rPr>
+        <w:t xml:space="preserve"> </w:t>
+      </w:r>
+      <w:proofErr w:type="gramStart"/>
+      <w:r>
+        <w:rPr>
+          <w:lang w:val="es-ES"/>
+        </w:rPr>
+        <w:t>“</w:t>
+      </w:r>
+      <w:r>
+        <w:rPr>
+          <w:lang w:val="es-ES"/>
+        </w:rPr>
+        <w:t xml:space="preserve"> </w:t>
+      </w:r>
+      <w:proofErr w:type="spellStart"/>
+      <w:r>
+        <w:rPr>
+          <w:lang w:val="es-ES"/>
+        </w:rPr>
+        <w:t>width</w:t>
+      </w:r>
+      <w:proofErr w:type="spellEnd"/>
+      <w:proofErr w:type="gramEnd"/>
+      <w:r>
+        <w:rPr>
+          <w:lang w:val="es-ES"/>
+        </w:rPr>
+        <w:t xml:space="preserve">: 100%; </w:t>
+      </w:r>
+      <w:proofErr w:type="spellStart"/>
+      <w:r>
+        <w:rPr>
+          <w:lang w:val="es-ES"/>
+        </w:rPr>
+        <w:t>height</w:t>
+      </w:r>
+      <w:proofErr w:type="spellEnd"/>
+      <w:r>
+        <w:rPr>
+          <w:lang w:val="es-ES"/>
+        </w:rPr>
+        <w:t>: auto;</w:t>
+      </w:r>
+      <w:r>
+        <w:rPr>
+          <w:lang w:val="es-ES"/>
+        </w:rPr>
+        <w:t>” y de esta forma hacer que la anchura de la imagen siempre</w:t>
+      </w:r>
+      <w:r>
+        <w:rPr>
+          <w:lang w:val="es-ES"/>
+        </w:rPr>
+        <w:t xml:space="preserve"> ocupe el 100% de su contenedor.</w:t>
+      </w:r>
+      <w:bookmarkStart w:id="10" w:name="_GoBack"/>
       <w:bookmarkEnd w:id="10"/>
     </w:p>
     <w:p>
@@ -2885,7 +3332,7 @@
       </w:pPr>
     </w:p>
     <w:sectPr>
-      <w:headerReference w:type="default" r:id="rId19"/>
+      <w:headerReference w:type="default" r:id="rId21"/>
       <w:pgSz w:w="12240" w:h="15840"/>
       <w:pgMar w:top="1440" w:right="1440" w:bottom="1440" w:left="1440" w:header="720" w:footer="720" w:gutter="0"/>
       <w:cols w:space="720"/>
@@ -2964,9 +3411,6 @@
         </w:rPr>
         <w:alias w:val="Title"/>
         <w:id w:val="78404852"/>
-        <w:placeholder>
-          <w:docPart w:val="FE1FEDC26066488CBF679C55C23D071C"/>
-        </w:placeholder>
         <w:dataBinding w:prefixMappings="xmlns:ns0='http://schemas.openxmlformats.org/package/2006/metadata/core-properties' xmlns:ns1='http://purl.org/dc/elements/1.1/'" w:xpath="/ns0:coreProperties[1]/ns1:title[1]" w:storeItemID="{6C3C8BC8-F283-45AE-878A-BAB7291924A1}"/>
         <w:text/>
       </w:sdtPr>
@@ -6222,515 +6666,6 @@
     </w:pPr>
   </w:style>
 </w:styles>
-</file>
-
-<file path=word/glossary/document.xml><?xml version="1.0" encoding="utf-8"?>
-<w:glossaryDocument xmlns:wpc="http://schemas.microsoft.com/office/word/2010/wordprocessingCanvas" xmlns:mc="http://schemas.openxmlformats.org/markup-compatibility/2006" xmlns:o="urn:schemas-microsoft-com:office:office" xmlns:r="http://schemas.openxmlformats.org/officeDocument/2006/relationships" xmlns:m="http://schemas.openxmlformats.org/officeDocument/2006/math" xmlns:v="urn:schemas-microsoft-com:vml" xmlns:wp14="http://schemas.microsoft.com/office/word/2010/wordprocessingDrawing" xmlns:wp="http://schemas.openxmlformats.org/drawingml/2006/wordprocessingDrawing" xmlns:w10="urn:schemas-microsoft-com:office:word" xmlns:w="http://schemas.openxmlformats.org/wordprocessingml/2006/main" xmlns:w14="http://schemas.microsoft.com/office/word/2010/wordml" xmlns:wpg="http://schemas.microsoft.com/office/word/2010/wordprocessingGroup" xmlns:wpi="http://schemas.microsoft.com/office/word/2010/wordprocessingInk" xmlns:wne="http://schemas.microsoft.com/office/word/2006/wordml" xmlns:wps="http://schemas.microsoft.com/office/word/2010/wordprocessingShape" mc:Ignorable="w14 wp14"/>
-</file>
-
-<file path=word/glossary/fontTable.xml><?xml version="1.0" encoding="utf-8"?>
-<w:fonts xmlns:mc="http://schemas.openxmlformats.org/markup-compatibility/2006" xmlns:r="http://schemas.openxmlformats.org/officeDocument/2006/relationships" xmlns:w="http://schemas.openxmlformats.org/wordprocessingml/2006/main" xmlns:w14="http://schemas.microsoft.com/office/word/2010/wordml" mc:Ignorable="w14">
-  <w:font w:name="Symbol">
-    <w:panose1 w:val="05050102010706020507"/>
-    <w:charset w:val="02"/>
-    <w:family w:val="roman"/>
-    <w:pitch w:val="variable"/>
-    <w:sig w:usb0="00000000" w:usb1="10000000" w:usb2="00000000" w:usb3="00000000" w:csb0="80000000" w:csb1="00000000"/>
-  </w:font>
-  <w:font w:name="Times New Roman">
-    <w:panose1 w:val="02020603050405020304"/>
-    <w:charset w:val="00"/>
-    <w:family w:val="roman"/>
-    <w:pitch w:val="variable"/>
-    <w:sig w:usb0="E0002AFF" w:usb1="C0007841" w:usb2="00000009" w:usb3="00000000" w:csb0="000001FF" w:csb1="00000000"/>
-  </w:font>
-  <w:font w:name="Courier New">
-    <w:panose1 w:val="02070309020205020404"/>
-    <w:charset w:val="00"/>
-    <w:family w:val="modern"/>
-    <w:pitch w:val="fixed"/>
-    <w:sig w:usb0="E0002AFF" w:usb1="C0007843" w:usb2="00000009" w:usb3="00000000" w:csb0="000001FF" w:csb1="00000000"/>
-  </w:font>
-  <w:font w:name="Wingdings">
-    <w:panose1 w:val="05000000000000000000"/>
-    <w:charset w:val="02"/>
-    <w:family w:val="auto"/>
-    <w:pitch w:val="variable"/>
-    <w:sig w:usb0="00000000" w:usb1="10000000" w:usb2="00000000" w:usb3="00000000" w:csb0="80000000" w:csb1="00000000"/>
-  </w:font>
-  <w:font w:name="Calibri">
-    <w:panose1 w:val="020F0502020204030204"/>
-    <w:charset w:val="00"/>
-    <w:family w:val="swiss"/>
-    <w:pitch w:val="variable"/>
-    <w:sig w:usb0="E00002FF" w:usb1="4000ACFF" w:usb2="00000001" w:usb3="00000000" w:csb0="0000019F" w:csb1="00000000"/>
-  </w:font>
-  <w:font w:name="Tahoma">
-    <w:panose1 w:val="020B0604030504040204"/>
-    <w:charset w:val="00"/>
-    <w:family w:val="swiss"/>
-    <w:notTrueType/>
-    <w:pitch w:val="variable"/>
-    <w:sig w:usb0="00000003" w:usb1="00000000" w:usb2="00000000" w:usb3="00000000" w:csb0="00000001" w:csb1="00000000"/>
-  </w:font>
-  <w:font w:name="Trebuchet MS">
-    <w:panose1 w:val="020B0603020202020204"/>
-    <w:charset w:val="00"/>
-    <w:family w:val="swiss"/>
-    <w:pitch w:val="variable"/>
-    <w:sig w:usb0="00000287" w:usb1="00000003" w:usb2="00000000" w:usb3="00000000" w:csb0="0000009F" w:csb1="00000000"/>
-  </w:font>
-  <w:font w:name="Cambria">
-    <w:panose1 w:val="02040503050406030204"/>
-    <w:charset w:val="00"/>
-    <w:family w:val="roman"/>
-    <w:pitch w:val="variable"/>
-    <w:sig w:usb0="E00002FF" w:usb1="400004FF" w:usb2="00000000" w:usb3="00000000" w:csb0="0000019F" w:csb1="00000000"/>
-  </w:font>
-</w:fonts>
-</file>
-
-<file path=word/glossary/settings.xml><?xml version="1.0" encoding="utf-8"?>
-<w:settings xmlns:mc="http://schemas.openxmlformats.org/markup-compatibility/2006" xmlns:o="urn:schemas-microsoft-com:office:office" xmlns:r="http://schemas.openxmlformats.org/officeDocument/2006/relationships" xmlns:m="http://schemas.openxmlformats.org/officeDocument/2006/math" xmlns:v="urn:schemas-microsoft-com:vml" xmlns:w10="urn:schemas-microsoft-com:office:word" xmlns:w="http://schemas.openxmlformats.org/wordprocessingml/2006/main" xmlns:w14="http://schemas.microsoft.com/office/word/2010/wordml" xmlns:sl="http://schemas.openxmlformats.org/schemaLibrary/2006/main" mc:Ignorable="w14">
-  <w:view w:val="normal"/>
-  <w:defaultTabStop w:val="708"/>
-  <w:hyphenationZone w:val="425"/>
-  <w:characterSpacingControl w:val="doNotCompress"/>
-  <w:compat>
-    <w:useFELayout/>
-    <w:compatSetting w:name="compatibilityMode" w:uri="http://schemas.microsoft.com/office/word" w:val="14"/>
-    <w:compatSetting w:name="overrideTableStyleFontSizeAndJustification" w:uri="http://schemas.microsoft.com/office/word" w:val="1"/>
-    <w:compatSetting w:name="enableOpenTypeFeatures" w:uri="http://schemas.microsoft.com/office/word" w:val="1"/>
-    <w:compatSetting w:name="doNotFlipMirrorIndents" w:uri="http://schemas.microsoft.com/office/word" w:val="1"/>
-  </w:compat>
-  <w:rsids>
-    <w:rsidRoot w:val="00C60547"/>
-    <w:rsid w:val="004B0CE6"/>
-    <w:rsid w:val="005E4A0F"/>
-    <w:rsid w:val="00B122EE"/>
-    <w:rsid w:val="00C60547"/>
-  </w:rsids>
-  <m:mathPr>
-    <m:mathFont m:val="Cambria Math"/>
-    <m:brkBin m:val="before"/>
-    <m:brkBinSub m:val="--"/>
-    <m:smallFrac m:val="0"/>
-    <m:dispDef/>
-    <m:lMargin m:val="0"/>
-    <m:rMargin m:val="0"/>
-    <m:defJc m:val="centerGroup"/>
-    <m:wrapIndent m:val="1440"/>
-    <m:intLim m:val="subSup"/>
-    <m:naryLim m:val="undOvr"/>
-  </m:mathPr>
-  <w:themeFontLang w:val="es-ES"/>
-  <w:clrSchemeMapping w:bg1="light1" w:t1="dark1" w:bg2="light2" w:t2="dark2" w:accent1="accent1" w:accent2="accent2" w:accent3="accent3" w:accent4="accent4" w:accent5="accent5" w:accent6="accent6" w:hyperlink="hyperlink" w:followedHyperlink="followedHyperlink"/>
-  <w:decimalSymbol w:val=","/>
-  <w:listSeparator w:val=";"/>
-</w:settings>
-</file>
-
-<file path=word/glossary/styles.xml><?xml version="1.0" encoding="utf-8"?>
-<w:styles xmlns:mc="http://schemas.openxmlformats.org/markup-compatibility/2006" xmlns:r="http://schemas.openxmlformats.org/officeDocument/2006/relationships" xmlns:w="http://schemas.openxmlformats.org/wordprocessingml/2006/main" xmlns:w14="http://schemas.microsoft.com/office/word/2010/wordml" mc:Ignorable="w14">
-  <w:docDefaults>
-    <w:rPrDefault>
-      <w:rPr>
-        <w:rFonts w:asciiTheme="minorHAnsi" w:eastAsiaTheme="minorEastAsia" w:hAnsiTheme="minorHAnsi" w:cstheme="minorBidi"/>
-        <w:sz w:val="22"/>
-        <w:szCs w:val="22"/>
-        <w:lang w:val="es-ES" w:eastAsia="es-ES" w:bidi="ar-SA"/>
-      </w:rPr>
-    </w:rPrDefault>
-    <w:pPrDefault>
-      <w:pPr>
-        <w:spacing w:after="200" w:line="276" w:lineRule="auto"/>
-      </w:pPr>
-    </w:pPrDefault>
-  </w:docDefaults>
-  <w:latentStyles w:defLockedState="0" w:defUIPriority="99" w:defSemiHidden="1" w:defUnhideWhenUsed="1" w:defQFormat="0" w:count="267">
-    <w:lsdException w:name="Normal" w:semiHidden="0" w:uiPriority="0" w:unhideWhenUsed="0" w:qFormat="1"/>
-    <w:lsdException w:name="heading 1" w:semiHidden="0" w:uiPriority="9" w:unhideWhenUsed="0" w:qFormat="1"/>
-    <w:lsdException w:name="heading 2" w:uiPriority="9" w:qFormat="1"/>
-    <w:lsdException w:name="heading 3" w:uiPriority="9" w:qFormat="1"/>
-    <w:lsdException w:name="heading 4" w:uiPriority="9" w:qFormat="1"/>
-    <w:lsdException w:name="heading 5" w:uiPriority="9" w:qFormat="1"/>
-    <w:lsdException w:name="heading 6" w:uiPriority="9" w:qFormat="1"/>
-    <w:lsdException w:name="heading 7" w:uiPriority="9" w:qFormat="1"/>
-    <w:lsdException w:name="heading 8" w:uiPriority="9" w:qFormat="1"/>
-    <w:lsdException w:name="heading 9" w:uiPriority="9" w:qFormat="1"/>
-    <w:lsdException w:name="toc 1" w:uiPriority="39"/>
-    <w:lsdException w:name="toc 2" w:uiPriority="39"/>
-    <w:lsdException w:name="toc 3" w:uiPriority="39"/>
-    <w:lsdException w:name="toc 4" w:uiPriority="39"/>
-    <w:lsdException w:name="toc 5" w:uiPriority="39"/>
-    <w:lsdException w:name="toc 6" w:uiPriority="39"/>
-    <w:lsdException w:name="toc 7" w:uiPriority="39"/>
-    <w:lsdException w:name="toc 8" w:uiPriority="39"/>
-    <w:lsdException w:name="toc 9" w:uiPriority="39"/>
-    <w:lsdException w:name="caption" w:uiPriority="35" w:qFormat="1"/>
-    <w:lsdException w:name="Title" w:semiHidden="0" w:uiPriority="10" w:unhideWhenUsed="0" w:qFormat="1"/>
-    <w:lsdException w:name="Default Paragraph Font" w:uiPriority="1"/>
-    <w:lsdException w:name="Subtitle" w:semiHidden="0" w:uiPriority="11" w:unhideWhenUsed="0" w:qFormat="1"/>
-    <w:lsdException w:name="Strong" w:semiHidden="0" w:uiPriority="22" w:unhideWhenUsed="0" w:qFormat="1"/>
-    <w:lsdException w:name="Emphasis" w:semiHidden="0" w:uiPriority="20" w:unhideWhenUsed="0" w:qFormat="1"/>
-    <w:lsdException w:name="Table Grid" w:semiHidden="0" w:uiPriority="59" w:unhideWhenUsed="0"/>
-    <w:lsdException w:name="Placeholder Text" w:unhideWhenUsed="0"/>
-    <w:lsdException w:name="No Spacing" w:semiHidden="0" w:uiPriority="1" w:unhideWhenUsed="0" w:qFormat="1"/>
-    <w:lsdException w:name="Light Shading" w:semiHidden="0" w:uiPriority="60" w:unhideWhenUsed="0"/>
-    <w:lsdException w:name="Light List" w:semiHidden="0" w:uiPriority="61" w:unhideWhenUsed="0"/>
-    <w:lsdException w:name="Light Grid" w:semiHidden="0" w:uiPriority="62" w:unhideWhenUsed="0"/>
-    <w:lsdException w:name="Medium Shading 1" w:semiHidden="0" w:uiPriority="63" w:unhideWhenUsed="0"/>
-    <w:lsdException w:name="Medium Shading 2" w:semiHidden="0" w:uiPriority="64" w:unhideWhenUsed="0"/>
-    <w:lsdException w:name="Medium List 1" w:semiHidden="0" w:uiPriority="65" w:unhideWhenUsed="0"/>
-    <w:lsdException w:name="Medium List 2" w:semiHidden="0" w:uiPriority="66" w:unhideWhenUsed="0"/>
-    <w:lsdException w:name="Medium Grid 1" w:semiHidden="0" w:uiPriority="67" w:unhideWhenUsed="0"/>
-    <w:lsdException w:name="Medium Grid 2" w:semiHidden="0" w:uiPriority="68" w:unhideWhenUsed="0"/>
-    <w:lsdException w:name="Medium Grid 3" w:semiHidden="0" w:uiPriority="69" w:unhideWhenUsed="0"/>
-    <w:lsdException w:name="Dark List" w:semiHidden="0" w:uiPriority="70" w:unhideWhenUsed="0"/>
-    <w:lsdException w:name="Colorful Shading" w:semiHidden="0" w:uiPriority="71" w:unhideWhenUsed="0"/>
-    <w:lsdException w:name="Colorful List" w:semiHidden="0" w:uiPriority="72" w:unhideWhenUsed="0"/>
-    <w:lsdException w:name="Colorful Grid" w:semiHidden="0" w:uiPriority="73" w:unhideWhenUsed="0"/>
-    <w:lsdException w:name="Light Shading Accent 1" w:semiHidden="0" w:uiPriority="60" w:unhideWhenUsed="0"/>
-    <w:lsdException w:name="Light List Accent 1" w:semiHidden="0" w:uiPriority="61" w:unhideWhenUsed="0"/>
-    <w:lsdException w:name="Light Grid Accent 1" w:semiHidden="0" w:uiPriority="62" w:unhideWhenUsed="0"/>
-    <w:lsdException w:name="Medium Shading 1 Accent 1" w:semiHidden="0" w:uiPriority="63" w:unhideWhenUsed="0"/>
-    <w:lsdException w:name="Medium Shading 2 Accent 1" w:semiHidden="0" w:uiPriority="64" w:unhideWhenUsed="0"/>
-    <w:lsdException w:name="Medium List 1 Accent 1" w:semiHidden="0" w:uiPriority="65" w:unhideWhenUsed="0"/>
-    <w:lsdException w:name="Revision" w:unhideWhenUsed="0"/>
-    <w:lsdException w:name="List Paragraph" w:semiHidden="0" w:uiPriority="34" w:unhideWhenUsed="0" w:qFormat="1"/>
-    <w:lsdException w:name="Quote" w:semiHidden="0" w:uiPriority="29" w:unhideWhenUsed="0" w:qFormat="1"/>
-    <w:lsdException w:name="Intense Quote" w:semiHidden="0" w:uiPriority="30" w:unhideWhenUsed="0" w:qFormat="1"/>
-    <w:lsdException w:name="Medium List 2 Accent 1" w:semiHidden="0" w:uiPriority="66" w:unhideWhenUsed="0"/>
-    <w:lsdException w:name="Medium Grid 1 Accent 1" w:semiHidden="0" w:uiPriority="67" w:unhideWhenUsed="0"/>
-    <w:lsdException w:name="Medium Grid 2 Accent 1" w:semiHidden="0" w:uiPriority="68" w:unhideWhenUsed="0"/>
-    <w:lsdException w:name="Medium Grid 3 Accent 1" w:semiHidden="0" w:uiPriority="69" w:unhideWhenUsed="0"/>
-    <w:lsdException w:name="Dark List Accent 1" w:semiHidden="0" w:uiPriority="70" w:unhideWhenUsed="0"/>
-    <w:lsdException w:name="Colorful Shading Accent 1" w:semiHidden="0" w:uiPriority="71" w:unhideWhenUsed="0"/>
-    <w:lsdException w:name="Colorful List Accent 1" w:semiHidden="0" w:uiPriority="72" w:unhideWhenUsed="0"/>
-    <w:lsdException w:name="Colorful Grid Accent 1" w:semiHidden="0" w:uiPriority="73" w:unhideWhenUsed="0"/>
-    <w:lsdException w:name="Light Shading Accent 2" w:semiHidden="0" w:uiPriority="60" w:unhideWhenUsed="0"/>
-    <w:lsdException w:name="Light List Accent 2" w:semiHidden="0" w:uiPriority="61" w:unhideWhenUsed="0"/>
-    <w:lsdException w:name="Light Grid Accent 2" w:semiHidden="0" w:uiPriority="62" w:unhideWhenUsed="0"/>
-    <w:lsdException w:name="Medium Shading 1 Accent 2" w:semiHidden="0" w:uiPriority="63" w:unhideWhenUsed="0"/>
-    <w:lsdException w:name="Medium Shading 2 Accent 2" w:semiHidden="0" w:uiPriority="64" w:unhideWhenUsed="0"/>
-    <w:lsdException w:name="Medium List 1 Accent 2" w:semiHidden="0" w:uiPriority="65" w:unhideWhenUsed="0"/>
-    <w:lsdException w:name="Medium List 2 Accent 2" w:semiHidden="0" w:uiPriority="66" w:unhideWhenUsed="0"/>
-    <w:lsdException w:name="Medium Grid 1 Accent 2" w:semiHidden="0" w:uiPriority="67" w:unhideWhenUsed="0"/>
-    <w:lsdException w:name="Medium Grid 2 Accent 2" w:semiHidden="0" w:uiPriority="68" w:unhideWhenUsed="0"/>
-    <w:lsdException w:name="Medium Grid 3 Accent 2" w:semiHidden="0" w:uiPriority="69" w:unhideWhenUsed="0"/>
-    <w:lsdException w:name="Dark List Accent 2" w:semiHidden="0" w:uiPriority="70" w:unhideWhenUsed="0"/>
-    <w:lsdException w:name="Colorful Shading Accent 2" w:semiHidden="0" w:uiPriority="71" w:unhideWhenUsed="0"/>
-    <w:lsdException w:name="Colorful List Accent 2" w:semiHidden="0" w:uiPriority="72" w:unhideWhenUsed="0"/>
-    <w:lsdException w:name="Colorful Grid Accent 2" w:semiHidden="0" w:uiPriority="73" w:unhideWhenUsed="0"/>
-    <w:lsdException w:name="Light Shading Accent 3" w:semiHidden="0" w:uiPriority="60" w:unhideWhenUsed="0"/>
-    <w:lsdException w:name="Light List Accent 3" w:semiHidden="0" w:uiPriority="61" w:unhideWhenUsed="0"/>
-    <w:lsdException w:name="Light Grid Accent 3" w:semiHidden="0" w:uiPriority="62" w:unhideWhenUsed="0"/>
-    <w:lsdException w:name="Medium Shading 1 Accent 3" w:semiHidden="0" w:uiPriority="63" w:unhideWhenUsed="0"/>
-    <w:lsdException w:name="Medium Shading 2 Accent 3" w:semiHidden="0" w:uiPriority="64" w:unhideWhenUsed="0"/>
-    <w:lsdException w:name="Medium List 1 Accent 3" w:semiHidden="0" w:uiPriority="65" w:unhideWhenUsed="0"/>
-    <w:lsdException w:name="Medium List 2 Accent 3" w:semiHidden="0" w:uiPriority="66" w:unhideWhenUsed="0"/>
-    <w:lsdException w:name="Medium Grid 1 Accent 3" w:semiHidden="0" w:uiPriority="67" w:unhideWhenUsed="0"/>
-    <w:lsdException w:name="Medium Grid 2 Accent 3" w:semiHidden="0" w:uiPriority="68" w:unhideWhenUsed="0"/>
-    <w:lsdException w:name="Medium Grid 3 Accent 3" w:semiHidden="0" w:uiPriority="69" w:unhideWhenUsed="0"/>
-    <w:lsdException w:name="Dark List Accent 3" w:semiHidden="0" w:uiPriority="70" w:unhideWhenUsed="0"/>
-    <w:lsdException w:name="Colorful Shading Accent 3" w:semiHidden="0" w:uiPriority="71" w:unhideWhenUsed="0"/>
-    <w:lsdException w:name="Colorful List Accent 3" w:semiHidden="0" w:uiPriority="72" w:unhideWhenUsed="0"/>
-    <w:lsdException w:name="Colorful Grid Accent 3" w:semiHidden="0" w:uiPriority="73" w:unhideWhenUsed="0"/>
-    <w:lsdException w:name="Light Shading Accent 4" w:semiHidden="0" w:uiPriority="60" w:unhideWhenUsed="0"/>
-    <w:lsdException w:name="Light List Accent 4" w:semiHidden="0" w:uiPriority="61" w:unhideWhenUsed="0"/>
-    <w:lsdException w:name="Light Grid Accent 4" w:semiHidden="0" w:uiPriority="62" w:unhideWhenUsed="0"/>
-    <w:lsdException w:name="Medium Shading 1 Accent 4" w:semiHidden="0" w:uiPriority="63" w:unhideWhenUsed="0"/>
-    <w:lsdException w:name="Medium Shading 2 Accent 4" w:semiHidden="0" w:uiPriority="64" w:unhideWhenUsed="0"/>
-    <w:lsdException w:name="Medium List 1 Accent 4" w:semiHidden="0" w:uiPriority="65" w:unhideWhenUsed="0"/>
-    <w:lsdException w:name="Medium List 2 Accent 4" w:semiHidden="0" w:uiPriority="66" w:unhideWhenUsed="0"/>
-    <w:lsdException w:name="Medium Grid 1 Accent 4" w:semiHidden="0" w:uiPriority="67" w:unhideWhenUsed="0"/>
-    <w:lsdException w:name="Medium Grid 2 Accent 4" w:semiHidden="0" w:uiPriority="68" w:unhideWhenUsed="0"/>
-    <w:lsdException w:name="Medium Grid 3 Accent 4" w:semiHidden="0" w:uiPriority="69" w:unhideWhenUsed="0"/>
-    <w:lsdException w:name="Dark List Accent 4" w:semiHidden="0" w:uiPriority="70" w:unhideWhenUsed="0"/>
-    <w:lsdException w:name="Colorful Shading Accent 4" w:semiHidden="0" w:uiPriority="71" w:unhideWhenUsed="0"/>
-    <w:lsdException w:name="Colorful List Accent 4" w:semiHidden="0" w:uiPriority="72" w:unhideWhenUsed="0"/>
-    <w:lsdException w:name="Colorful Grid Accent 4" w:semiHidden="0" w:uiPriority="73" w:unhideWhenUsed="0"/>
-    <w:lsdException w:name="Light Shading Accent 5" w:semiHidden="0" w:uiPriority="60" w:unhideWhenUsed="0"/>
-    <w:lsdException w:name="Light List Accent 5" w:semiHidden="0" w:uiPriority="61" w:unhideWhenUsed="0"/>
-    <w:lsdException w:name="Light Grid Accent 5" w:semiHidden="0" w:uiPriority="62" w:unhideWhenUsed="0"/>
-    <w:lsdException w:name="Medium Shading 1 Accent 5" w:semiHidden="0" w:uiPriority="63" w:unhideWhenUsed="0"/>
-    <w:lsdException w:name="Medium Shading 2 Accent 5" w:semiHidden="0" w:uiPriority="64" w:unhideWhenUsed="0"/>
-    <w:lsdException w:name="Medium List 1 Accent 5" w:semiHidden="0" w:uiPriority="65" w:unhideWhenUsed="0"/>
-    <w:lsdException w:name="Medium List 2 Accent 5" w:semiHidden="0" w:uiPriority="66" w:unhideWhenUsed="0"/>
-    <w:lsdException w:name="Medium Grid 1 Accent 5" w:semiHidden="0" w:uiPriority="67" w:unhideWhenUsed="0"/>
-    <w:lsdException w:name="Medium Grid 2 Accent 5" w:semiHidden="0" w:uiPriority="68" w:unhideWhenUsed="0"/>
-    <w:lsdException w:name="Medium Grid 3 Accent 5" w:semiHidden="0" w:uiPriority="69" w:unhideWhenUsed="0"/>
-    <w:lsdException w:name="Dark List Accent 5" w:semiHidden="0" w:uiPriority="70" w:unhideWhenUsed="0"/>
-    <w:lsdException w:name="Colorful Shading Accent 5" w:semiHidden="0" w:uiPriority="71" w:unhideWhenUsed="0"/>
-    <w:lsdException w:name="Colorful List Accent 5" w:semiHidden="0" w:uiPriority="72" w:unhideWhenUsed="0"/>
-    <w:lsdException w:name="Colorful Grid Accent 5" w:semiHidden="0" w:uiPriority="73" w:unhideWhenUsed="0"/>
-    <w:lsdException w:name="Light Shading Accent 6" w:semiHidden="0" w:uiPriority="60" w:unhideWhenUsed="0"/>
-    <w:lsdException w:name="Light List Accent 6" w:semiHidden="0" w:uiPriority="61" w:unhideWhenUsed="0"/>
-    <w:lsdException w:name="Light Grid Accent 6" w:semiHidden="0" w:uiPriority="62" w:unhideWhenUsed="0"/>
-    <w:lsdException w:name="Medium Shading 1 Accent 6" w:semiHidden="0" w:uiPriority="63" w:unhideWhenUsed="0"/>
-    <w:lsdException w:name="Medium Shading 2 Accent 6" w:semiHidden="0" w:uiPriority="64" w:unhideWhenUsed="0"/>
-    <w:lsdException w:name="Medium List 1 Accent 6" w:semiHidden="0" w:uiPriority="65" w:unhideWhenUsed="0"/>
-    <w:lsdException w:name="Medium List 2 Accent 6" w:semiHidden="0" w:uiPriority="66" w:unhideWhenUsed="0"/>
-    <w:lsdException w:name="Medium Grid 1 Accent 6" w:semiHidden="0" w:uiPriority="67" w:unhideWhenUsed="0"/>
-    <w:lsdException w:name="Medium Grid 2 Accent 6" w:semiHidden="0" w:uiPriority="68" w:unhideWhenUsed="0"/>
-    <w:lsdException w:name="Medium Grid 3 Accent 6" w:semiHidden="0" w:uiPriority="69" w:unhideWhenUsed="0"/>
-    <w:lsdException w:name="Dark List Accent 6" w:semiHidden="0" w:uiPriority="70" w:unhideWhenUsed="0"/>
-    <w:lsdException w:name="Colorful Shading Accent 6" w:semiHidden="0" w:uiPriority="71" w:unhideWhenUsed="0"/>
-    <w:lsdException w:name="Colorful List Accent 6" w:semiHidden="0" w:uiPriority="72" w:unhideWhenUsed="0"/>
-    <w:lsdException w:name="Colorful Grid Accent 6" w:semiHidden="0" w:uiPriority="73" w:unhideWhenUsed="0"/>
-    <w:lsdException w:name="Subtle Emphasis" w:semiHidden="0" w:uiPriority="19" w:unhideWhenUsed="0" w:qFormat="1"/>
-    <w:lsdException w:name="Intense Emphasis" w:semiHidden="0" w:uiPriority="21" w:unhideWhenUsed="0" w:qFormat="1"/>
-    <w:lsdException w:name="Subtle Reference" w:semiHidden="0" w:uiPriority="31" w:unhideWhenUsed="0" w:qFormat="1"/>
-    <w:lsdException w:name="Intense Reference" w:semiHidden="0" w:uiPriority="32" w:unhideWhenUsed="0" w:qFormat="1"/>
-    <w:lsdException w:name="Book Title" w:semiHidden="0" w:uiPriority="33" w:unhideWhenUsed="0" w:qFormat="1"/>
-    <w:lsdException w:name="Bibliography" w:uiPriority="37"/>
-    <w:lsdException w:name="TOC Heading" w:uiPriority="39" w:qFormat="1"/>
-  </w:latentStyles>
-  <w:style w:type="paragraph" w:default="1" w:styleId="Normal">
-    <w:name w:val="Normal"/>
-    <w:qFormat/>
-  </w:style>
-  <w:style w:type="character" w:default="1" w:styleId="DefaultParagraphFont">
-    <w:name w:val="Default Paragraph Font"/>
-    <w:uiPriority w:val="1"/>
-    <w:semiHidden/>
-    <w:unhideWhenUsed/>
-  </w:style>
-  <w:style w:type="table" w:default="1" w:styleId="TableNormal">
-    <w:name w:val="Normal Table"/>
-    <w:uiPriority w:val="99"/>
-    <w:semiHidden/>
-    <w:unhideWhenUsed/>
-    <w:tblPr>
-      <w:tblInd w:w="0" w:type="dxa"/>
-      <w:tblCellMar>
-        <w:top w:w="0" w:type="dxa"/>
-        <w:left w:w="108" w:type="dxa"/>
-        <w:bottom w:w="0" w:type="dxa"/>
-        <w:right w:w="108" w:type="dxa"/>
-      </w:tblCellMar>
-    </w:tblPr>
-  </w:style>
-  <w:style w:type="numbering" w:default="1" w:styleId="NoList">
-    <w:name w:val="No List"/>
-    <w:uiPriority w:val="99"/>
-    <w:semiHidden/>
-    <w:unhideWhenUsed/>
-  </w:style>
-  <w:style w:type="paragraph" w:customStyle="1" w:styleId="FE1FEDC26066488CBF679C55C23D071C">
-    <w:name w:val="FE1FEDC26066488CBF679C55C23D071C"/>
-    <w:rsid w:val="00C60547"/>
-  </w:style>
-  <w:style w:type="paragraph" w:customStyle="1" w:styleId="841D11CCD1E447A1AA795761297F072C">
-    <w:name w:val="841D11CCD1E447A1AA795761297F072C"/>
-    <w:rsid w:val="00C60547"/>
-  </w:style>
-</w:styles>
-</file>
-
-<file path=word/glossary/stylesWithEffects.xml><?xml version="1.0" encoding="utf-8"?>
-<w:styles xmlns:wpc="http://schemas.microsoft.com/office/word/2010/wordprocessingCanvas" xmlns:mc="http://schemas.openxmlformats.org/markup-compatibility/2006" xmlns:o="urn:schemas-microsoft-com:office:office" xmlns:r="http://schemas.openxmlformats.org/officeDocument/2006/relationships" xmlns:m="http://schemas.openxmlformats.org/officeDocument/2006/math" xmlns:v="urn:schemas-microsoft-com:vml" xmlns:wp14="http://schemas.microsoft.com/office/word/2010/wordprocessingDrawing" xmlns:wp="http://schemas.openxmlformats.org/drawingml/2006/wordprocessingDrawing" xmlns:w10="urn:schemas-microsoft-com:office:word" xmlns:w="http://schemas.openxmlformats.org/wordprocessingml/2006/main" xmlns:w14="http://schemas.microsoft.com/office/word/2010/wordml" xmlns:wpg="http://schemas.microsoft.com/office/word/2010/wordprocessingGroup" xmlns:wpi="http://schemas.microsoft.com/office/word/2010/wordprocessingInk" xmlns:wne="http://schemas.microsoft.com/office/word/2006/wordml" xmlns:wps="http://schemas.microsoft.com/office/word/2010/wordprocessingShape" mc:Ignorable="w14 wp14">
-  <w:docDefaults>
-    <w:rPrDefault>
-      <w:rPr>
-        <w:rFonts w:asciiTheme="minorHAnsi" w:eastAsiaTheme="minorEastAsia" w:hAnsiTheme="minorHAnsi" w:cstheme="minorBidi"/>
-        <w:sz w:val="22"/>
-        <w:szCs w:val="22"/>
-        <w:lang w:val="es-ES" w:eastAsia="es-ES" w:bidi="ar-SA"/>
-      </w:rPr>
-    </w:rPrDefault>
-    <w:pPrDefault>
-      <w:pPr>
-        <w:spacing w:after="200" w:line="276" w:lineRule="auto"/>
-      </w:pPr>
-    </w:pPrDefault>
-  </w:docDefaults>
-  <w:latentStyles w:defLockedState="0" w:defUIPriority="99" w:defSemiHidden="1" w:defUnhideWhenUsed="1" w:defQFormat="0" w:count="267">
-    <w:lsdException w:name="Normal" w:semiHidden="0" w:uiPriority="0" w:unhideWhenUsed="0" w:qFormat="1"/>
-    <w:lsdException w:name="heading 1" w:semiHidden="0" w:uiPriority="9" w:unhideWhenUsed="0" w:qFormat="1"/>
-    <w:lsdException w:name="heading 2" w:uiPriority="9" w:qFormat="1"/>
-    <w:lsdException w:name="heading 3" w:uiPriority="9" w:qFormat="1"/>
-    <w:lsdException w:name="heading 4" w:uiPriority="9" w:qFormat="1"/>
-    <w:lsdException w:name="heading 5" w:uiPriority="9" w:qFormat="1"/>
-    <w:lsdException w:name="heading 6" w:uiPriority="9" w:qFormat="1"/>
-    <w:lsdException w:name="heading 7" w:uiPriority="9" w:qFormat="1"/>
-    <w:lsdException w:name="heading 8" w:uiPriority="9" w:qFormat="1"/>
-    <w:lsdException w:name="heading 9" w:uiPriority="9" w:qFormat="1"/>
-    <w:lsdException w:name="toc 1" w:uiPriority="39"/>
-    <w:lsdException w:name="toc 2" w:uiPriority="39"/>
-    <w:lsdException w:name="toc 3" w:uiPriority="39"/>
-    <w:lsdException w:name="toc 4" w:uiPriority="39"/>
-    <w:lsdException w:name="toc 5" w:uiPriority="39"/>
-    <w:lsdException w:name="toc 6" w:uiPriority="39"/>
-    <w:lsdException w:name="toc 7" w:uiPriority="39"/>
-    <w:lsdException w:name="toc 8" w:uiPriority="39"/>
-    <w:lsdException w:name="toc 9" w:uiPriority="39"/>
-    <w:lsdException w:name="caption" w:uiPriority="35" w:qFormat="1"/>
-    <w:lsdException w:name="Title" w:semiHidden="0" w:uiPriority="10" w:unhideWhenUsed="0" w:qFormat="1"/>
-    <w:lsdException w:name="Default Paragraph Font" w:uiPriority="1"/>
-    <w:lsdException w:name="Subtitle" w:semiHidden="0" w:uiPriority="11" w:unhideWhenUsed="0" w:qFormat="1"/>
-    <w:lsdException w:name="Strong" w:semiHidden="0" w:uiPriority="22" w:unhideWhenUsed="0" w:qFormat="1"/>
-    <w:lsdException w:name="Emphasis" w:semiHidden="0" w:uiPriority="20" w:unhideWhenUsed="0" w:qFormat="1"/>
-    <w:lsdException w:name="Table Grid" w:semiHidden="0" w:uiPriority="59" w:unhideWhenUsed="0"/>
-    <w:lsdException w:name="Placeholder Text" w:unhideWhenUsed="0"/>
-    <w:lsdException w:name="No Spacing" w:semiHidden="0" w:uiPriority="1" w:unhideWhenUsed="0" w:qFormat="1"/>
-    <w:lsdException w:name="Light Shading" w:semiHidden="0" w:uiPriority="60" w:unhideWhenUsed="0"/>
-    <w:lsdException w:name="Light List" w:semiHidden="0" w:uiPriority="61" w:unhideWhenUsed="0"/>
-    <w:lsdException w:name="Light Grid" w:semiHidden="0" w:uiPriority="62" w:unhideWhenUsed="0"/>
-    <w:lsdException w:name="Medium Shading 1" w:semiHidden="0" w:uiPriority="63" w:unhideWhenUsed="0"/>
-    <w:lsdException w:name="Medium Shading 2" w:semiHidden="0" w:uiPriority="64" w:unhideWhenUsed="0"/>
-    <w:lsdException w:name="Medium List 1" w:semiHidden="0" w:uiPriority="65" w:unhideWhenUsed="0"/>
-    <w:lsdException w:name="Medium List 2" w:semiHidden="0" w:uiPriority="66" w:unhideWhenUsed="0"/>
-    <w:lsdException w:name="Medium Grid 1" w:semiHidden="0" w:uiPriority="67" w:unhideWhenUsed="0"/>
-    <w:lsdException w:name="Medium Grid 2" w:semiHidden="0" w:uiPriority="68" w:unhideWhenUsed="0"/>
-    <w:lsdException w:name="Medium Grid 3" w:semiHidden="0" w:uiPriority="69" w:unhideWhenUsed="0"/>
-    <w:lsdException w:name="Dark List" w:semiHidden="0" w:uiPriority="70" w:unhideWhenUsed="0"/>
-    <w:lsdException w:name="Colorful Shading" w:semiHidden="0" w:uiPriority="71" w:unhideWhenUsed="0"/>
-    <w:lsdException w:name="Colorful List" w:semiHidden="0" w:uiPriority="72" w:unhideWhenUsed="0"/>
-    <w:lsdException w:name="Colorful Grid" w:semiHidden="0" w:uiPriority="73" w:unhideWhenUsed="0"/>
-    <w:lsdException w:name="Light Shading Accent 1" w:semiHidden="0" w:uiPriority="60" w:unhideWhenUsed="0"/>
-    <w:lsdException w:name="Light List Accent 1" w:semiHidden="0" w:uiPriority="61" w:unhideWhenUsed="0"/>
-    <w:lsdException w:name="Light Grid Accent 1" w:semiHidden="0" w:uiPriority="62" w:unhideWhenUsed="0"/>
-    <w:lsdException w:name="Medium Shading 1 Accent 1" w:semiHidden="0" w:uiPriority="63" w:unhideWhenUsed="0"/>
-    <w:lsdException w:name="Medium Shading 2 Accent 1" w:semiHidden="0" w:uiPriority="64" w:unhideWhenUsed="0"/>
-    <w:lsdException w:name="Medium List 1 Accent 1" w:semiHidden="0" w:uiPriority="65" w:unhideWhenUsed="0"/>
-    <w:lsdException w:name="Revision" w:unhideWhenUsed="0"/>
-    <w:lsdException w:name="List Paragraph" w:semiHidden="0" w:uiPriority="34" w:unhideWhenUsed="0" w:qFormat="1"/>
-    <w:lsdException w:name="Quote" w:semiHidden="0" w:uiPriority="29" w:unhideWhenUsed="0" w:qFormat="1"/>
-    <w:lsdException w:name="Intense Quote" w:semiHidden="0" w:uiPriority="30" w:unhideWhenUsed="0" w:qFormat="1"/>
-    <w:lsdException w:name="Medium List 2 Accent 1" w:semiHidden="0" w:uiPriority="66" w:unhideWhenUsed="0"/>
-    <w:lsdException w:name="Medium Grid 1 Accent 1" w:semiHidden="0" w:uiPriority="67" w:unhideWhenUsed="0"/>
-    <w:lsdException w:name="Medium Grid 2 Accent 1" w:semiHidden="0" w:uiPriority="68" w:unhideWhenUsed="0"/>
-    <w:lsdException w:name="Medium Grid 3 Accent 1" w:semiHidden="0" w:uiPriority="69" w:unhideWhenUsed="0"/>
-    <w:lsdException w:name="Dark List Accent 1" w:semiHidden="0" w:uiPriority="70" w:unhideWhenUsed="0"/>
-    <w:lsdException w:name="Colorful Shading Accent 1" w:semiHidden="0" w:uiPriority="71" w:unhideWhenUsed="0"/>
-    <w:lsdException w:name="Colorful List Accent 1" w:semiHidden="0" w:uiPriority="72" w:unhideWhenUsed="0"/>
-    <w:lsdException w:name="Colorful Grid Accent 1" w:semiHidden="0" w:uiPriority="73" w:unhideWhenUsed="0"/>
-    <w:lsdException w:name="Light Shading Accent 2" w:semiHidden="0" w:uiPriority="60" w:unhideWhenUsed="0"/>
-    <w:lsdException w:name="Light List Accent 2" w:semiHidden="0" w:uiPriority="61" w:unhideWhenUsed="0"/>
-    <w:lsdException w:name="Light Grid Accent 2" w:semiHidden="0" w:uiPriority="62" w:unhideWhenUsed="0"/>
-    <w:lsdException w:name="Medium Shading 1 Accent 2" w:semiHidden="0" w:uiPriority="63" w:unhideWhenUsed="0"/>
-    <w:lsdException w:name="Medium Shading 2 Accent 2" w:semiHidden="0" w:uiPriority="64" w:unhideWhenUsed="0"/>
-    <w:lsdException w:name="Medium List 1 Accent 2" w:semiHidden="0" w:uiPriority="65" w:unhideWhenUsed="0"/>
-    <w:lsdException w:name="Medium List 2 Accent 2" w:semiHidden="0" w:uiPriority="66" w:unhideWhenUsed="0"/>
-    <w:lsdException w:name="Medium Grid 1 Accent 2" w:semiHidden="0" w:uiPriority="67" w:unhideWhenUsed="0"/>
-    <w:lsdException w:name="Medium Grid 2 Accent 2" w:semiHidden="0" w:uiPriority="68" w:unhideWhenUsed="0"/>
-    <w:lsdException w:name="Medium Grid 3 Accent 2" w:semiHidden="0" w:uiPriority="69" w:unhideWhenUsed="0"/>
-    <w:lsdException w:name="Dark List Accent 2" w:semiHidden="0" w:uiPriority="70" w:unhideWhenUsed="0"/>
-    <w:lsdException w:name="Colorful Shading Accent 2" w:semiHidden="0" w:uiPriority="71" w:unhideWhenUsed="0"/>
-    <w:lsdException w:name="Colorful List Accent 2" w:semiHidden="0" w:uiPriority="72" w:unhideWhenUsed="0"/>
-    <w:lsdException w:name="Colorful Grid Accent 2" w:semiHidden="0" w:uiPriority="73" w:unhideWhenUsed="0"/>
-    <w:lsdException w:name="Light Shading Accent 3" w:semiHidden="0" w:uiPriority="60" w:unhideWhenUsed="0"/>
-    <w:lsdException w:name="Light List Accent 3" w:semiHidden="0" w:uiPriority="61" w:unhideWhenUsed="0"/>
-    <w:lsdException w:name="Light Grid Accent 3" w:semiHidden="0" w:uiPriority="62" w:unhideWhenUsed="0"/>
-    <w:lsdException w:name="Medium Shading 1 Accent 3" w:semiHidden="0" w:uiPriority="63" w:unhideWhenUsed="0"/>
-    <w:lsdException w:name="Medium Shading 2 Accent 3" w:semiHidden="0" w:uiPriority="64" w:unhideWhenUsed="0"/>
-    <w:lsdException w:name="Medium List 1 Accent 3" w:semiHidden="0" w:uiPriority="65" w:unhideWhenUsed="0"/>
-    <w:lsdException w:name="Medium List 2 Accent 3" w:semiHidden="0" w:uiPriority="66" w:unhideWhenUsed="0"/>
-    <w:lsdException w:name="Medium Grid 1 Accent 3" w:semiHidden="0" w:uiPriority="67" w:unhideWhenUsed="0"/>
-    <w:lsdException w:name="Medium Grid 2 Accent 3" w:semiHidden="0" w:uiPriority="68" w:unhideWhenUsed="0"/>
-    <w:lsdException w:name="Medium Grid 3 Accent 3" w:semiHidden="0" w:uiPriority="69" w:unhideWhenUsed="0"/>
-    <w:lsdException w:name="Dark List Accent 3" w:semiHidden="0" w:uiPriority="70" w:unhideWhenUsed="0"/>
-    <w:lsdException w:name="Colorful Shading Accent 3" w:semiHidden="0" w:uiPriority="71" w:unhideWhenUsed="0"/>
-    <w:lsdException w:name="Colorful List Accent 3" w:semiHidden="0" w:uiPriority="72" w:unhideWhenUsed="0"/>
-    <w:lsdException w:name="Colorful Grid Accent 3" w:semiHidden="0" w:uiPriority="73" w:unhideWhenUsed="0"/>
-    <w:lsdException w:name="Light Shading Accent 4" w:semiHidden="0" w:uiPriority="60" w:unhideWhenUsed="0"/>
-    <w:lsdException w:name="Light List Accent 4" w:semiHidden="0" w:uiPriority="61" w:unhideWhenUsed="0"/>
-    <w:lsdException w:name="Light Grid Accent 4" w:semiHidden="0" w:uiPriority="62" w:unhideWhenUsed="0"/>
-    <w:lsdException w:name="Medium Shading 1 Accent 4" w:semiHidden="0" w:uiPriority="63" w:unhideWhenUsed="0"/>
-    <w:lsdException w:name="Medium Shading 2 Accent 4" w:semiHidden="0" w:uiPriority="64" w:unhideWhenUsed="0"/>
-    <w:lsdException w:name="Medium List 1 Accent 4" w:semiHidden="0" w:uiPriority="65" w:unhideWhenUsed="0"/>
-    <w:lsdException w:name="Medium List 2 Accent 4" w:semiHidden="0" w:uiPriority="66" w:unhideWhenUsed="0"/>
-    <w:lsdException w:name="Medium Grid 1 Accent 4" w:semiHidden="0" w:uiPriority="67" w:unhideWhenUsed="0"/>
-    <w:lsdException w:name="Medium Grid 2 Accent 4" w:semiHidden="0" w:uiPriority="68" w:unhideWhenUsed="0"/>
-    <w:lsdException w:name="Medium Grid 3 Accent 4" w:semiHidden="0" w:uiPriority="69" w:unhideWhenUsed="0"/>
-    <w:lsdException w:name="Dark List Accent 4" w:semiHidden="0" w:uiPriority="70" w:unhideWhenUsed="0"/>
-    <w:lsdException w:name="Colorful Shading Accent 4" w:semiHidden="0" w:uiPriority="71" w:unhideWhenUsed="0"/>
-    <w:lsdException w:name="Colorful List Accent 4" w:semiHidden="0" w:uiPriority="72" w:unhideWhenUsed="0"/>
-    <w:lsdException w:name="Colorful Grid Accent 4" w:semiHidden="0" w:uiPriority="73" w:unhideWhenUsed="0"/>
-    <w:lsdException w:name="Light Shading Accent 5" w:semiHidden="0" w:uiPriority="60" w:unhideWhenUsed="0"/>
-    <w:lsdException w:name="Light List Accent 5" w:semiHidden="0" w:uiPriority="61" w:unhideWhenUsed="0"/>
-    <w:lsdException w:name="Light Grid Accent 5" w:semiHidden="0" w:uiPriority="62" w:unhideWhenUsed="0"/>
-    <w:lsdException w:name="Medium Shading 1 Accent 5" w:semiHidden="0" w:uiPriority="63" w:unhideWhenUsed="0"/>
-    <w:lsdException w:name="Medium Shading 2 Accent 5" w:semiHidden="0" w:uiPriority="64" w:unhideWhenUsed="0"/>
-    <w:lsdException w:name="Medium List 1 Accent 5" w:semiHidden="0" w:uiPriority="65" w:unhideWhenUsed="0"/>
-    <w:lsdException w:name="Medium List 2 Accent 5" w:semiHidden="0" w:uiPriority="66" w:unhideWhenUsed="0"/>
-    <w:lsdException w:name="Medium Grid 1 Accent 5" w:semiHidden="0" w:uiPriority="67" w:unhideWhenUsed="0"/>
-    <w:lsdException w:name="Medium Grid 2 Accent 5" w:semiHidden="0" w:uiPriority="68" w:unhideWhenUsed="0"/>
-    <w:lsdException w:name="Medium Grid 3 Accent 5" w:semiHidden="0" w:uiPriority="69" w:unhideWhenUsed="0"/>
-    <w:lsdException w:name="Dark List Accent 5" w:semiHidden="0" w:uiPriority="70" w:unhideWhenUsed="0"/>
-    <w:lsdException w:name="Colorful Shading Accent 5" w:semiHidden="0" w:uiPriority="71" w:unhideWhenUsed="0"/>
-    <w:lsdException w:name="Colorful List Accent 5" w:semiHidden="0" w:uiPriority="72" w:unhideWhenUsed="0"/>
-    <w:lsdException w:name="Colorful Grid Accent 5" w:semiHidden="0" w:uiPriority="73" w:unhideWhenUsed="0"/>
-    <w:lsdException w:name="Light Shading Accent 6" w:semiHidden="0" w:uiPriority="60" w:unhideWhenUsed="0"/>
-    <w:lsdException w:name="Light List Accent 6" w:semiHidden="0" w:uiPriority="61" w:unhideWhenUsed="0"/>
-    <w:lsdException w:name="Light Grid Accent 6" w:semiHidden="0" w:uiPriority="62" w:unhideWhenUsed="0"/>
-    <w:lsdException w:name="Medium Shading 1 Accent 6" w:semiHidden="0" w:uiPriority="63" w:unhideWhenUsed="0"/>
-    <w:lsdException w:name="Medium Shading 2 Accent 6" w:semiHidden="0" w:uiPriority="64" w:unhideWhenUsed="0"/>
-    <w:lsdException w:name="Medium List 1 Accent 6" w:semiHidden="0" w:uiPriority="65" w:unhideWhenUsed="0"/>
-    <w:lsdException w:name="Medium List 2 Accent 6" w:semiHidden="0" w:uiPriority="66" w:unhideWhenUsed="0"/>
-    <w:lsdException w:name="Medium Grid 1 Accent 6" w:semiHidden="0" w:uiPriority="67" w:unhideWhenUsed="0"/>
-    <w:lsdException w:name="Medium Grid 2 Accent 6" w:semiHidden="0" w:uiPriority="68" w:unhideWhenUsed="0"/>
-    <w:lsdException w:name="Medium Grid 3 Accent 6" w:semiHidden="0" w:uiPriority="69" w:unhideWhenUsed="0"/>
-    <w:lsdException w:name="Dark List Accent 6" w:semiHidden="0" w:uiPriority="70" w:unhideWhenUsed="0"/>
-    <w:lsdException w:name="Colorful Shading Accent 6" w:semiHidden="0" w:uiPriority="71" w:unhideWhenUsed="0"/>
-    <w:lsdException w:name="Colorful List Accent 6" w:semiHidden="0" w:uiPriority="72" w:unhideWhenUsed="0"/>
-    <w:lsdException w:name="Colorful Grid Accent 6" w:semiHidden="0" w:uiPriority="73" w:unhideWhenUsed="0"/>
-    <w:lsdException w:name="Subtle Emphasis" w:semiHidden="0" w:uiPriority="19" w:unhideWhenUsed="0" w:qFormat="1"/>
-    <w:lsdException w:name="Intense Emphasis" w:semiHidden="0" w:uiPriority="21" w:unhideWhenUsed="0" w:qFormat="1"/>
-    <w:lsdException w:name="Subtle Reference" w:semiHidden="0" w:uiPriority="31" w:unhideWhenUsed="0" w:qFormat="1"/>
-    <w:lsdException w:name="Intense Reference" w:semiHidden="0" w:uiPriority="32" w:unhideWhenUsed="0" w:qFormat="1"/>
-    <w:lsdException w:name="Book Title" w:semiHidden="0" w:uiPriority="33" w:unhideWhenUsed="0" w:qFormat="1"/>
-    <w:lsdException w:name="Bibliography" w:uiPriority="37"/>
-    <w:lsdException w:name="TOC Heading" w:uiPriority="39" w:qFormat="1"/>
-  </w:latentStyles>
-  <w:style w:type="paragraph" w:default="1" w:styleId="Normal">
-    <w:name w:val="Normal"/>
-    <w:qFormat/>
-  </w:style>
-  <w:style w:type="character" w:default="1" w:styleId="DefaultParagraphFont">
-    <w:name w:val="Default Paragraph Font"/>
-    <w:uiPriority w:val="1"/>
-    <w:semiHidden/>
-    <w:unhideWhenUsed/>
-  </w:style>
-  <w:style w:type="table" w:default="1" w:styleId="TableNormal">
-    <w:name w:val="Normal Table"/>
-    <w:uiPriority w:val="99"/>
-    <w:semiHidden/>
-    <w:unhideWhenUsed/>
-    <w:tblPr>
-      <w:tblInd w:w="0" w:type="dxa"/>
-      <w:tblCellMar>
-        <w:top w:w="0" w:type="dxa"/>
-        <w:left w:w="108" w:type="dxa"/>
-        <w:bottom w:w="0" w:type="dxa"/>
-        <w:right w:w="108" w:type="dxa"/>
-      </w:tblCellMar>
-    </w:tblPr>
-  </w:style>
-  <w:style w:type="numbering" w:default="1" w:styleId="NoList">
-    <w:name w:val="No List"/>
-    <w:uiPriority w:val="99"/>
-    <w:semiHidden/>
-    <w:unhideWhenUsed/>
-  </w:style>
-  <w:style w:type="paragraph" w:customStyle="1" w:styleId="FE1FEDC26066488CBF679C55C23D071C">
-    <w:name w:val="FE1FEDC26066488CBF679C55C23D071C"/>
-    <w:rsid w:val="00C60547"/>
-  </w:style>
-  <w:style w:type="paragraph" w:customStyle="1" w:styleId="841D11CCD1E447A1AA795761297F072C">
-    <w:name w:val="841D11CCD1E447A1AA795761297F072C"/>
-    <w:rsid w:val="00C60547"/>
-  </w:style>
-</w:styles>
-</file>
-
-<file path=word/glossary/webSettings.xml><?xml version="1.0" encoding="utf-8"?>
-<w:webSettings xmlns:mc="http://schemas.openxmlformats.org/markup-compatibility/2006" xmlns:r="http://schemas.openxmlformats.org/officeDocument/2006/relationships" xmlns:w="http://schemas.openxmlformats.org/wordprocessingml/2006/main" xmlns:w14="http://schemas.microsoft.com/office/word/2010/wordml" mc:Ignorable="w14">
-  <w:optimizeForBrowser/>
-  <w:allowPNG/>
-</w:webSettings>
 </file>
 
 <file path=word/theme/theme1.xml><?xml version="1.0" encoding="utf-8"?>
@@ -7042,7 +6977,7 @@
 </file>
 
 <file path=customXml/itemProps2.xml><?xml version="1.0" encoding="utf-8"?>
-<ds:datastoreItem xmlns:ds="http://schemas.openxmlformats.org/officeDocument/2006/customXml" ds:itemID="{0F1D2827-3898-4A43-9F92-78E026230F46}">
+<ds:datastoreItem xmlns:ds="http://schemas.openxmlformats.org/officeDocument/2006/customXml" ds:itemID="{D28DD589-2607-4371-ACA6-F13807B83FBE}">
   <ds:schemaRefs>
     <ds:schemaRef ds:uri="http://schemas.openxmlformats.org/officeDocument/2006/bibliography"/>
   </ds:schemaRefs>
